--- a/B2-2/Step 5 - Getting to know it all.docx
+++ b/B2-2/Step 5 - Getting to know it all.docx
@@ -2,6 +2,168 @@
 <file path=word/document.xml><?xml version="1.0" encoding="utf-8"?>
 <w:document xmlns:wpc="http://schemas.microsoft.com/office/word/2010/wordprocessingCanvas" xmlns:cx="http://schemas.microsoft.com/office/drawing/2014/chartex" xmlns:cx1="http://schemas.microsoft.com/office/drawing/2015/9/8/chartex" xmlns:cx2="http://schemas.microsoft.com/office/drawing/2015/10/21/chartex" xmlns:cx3="http://schemas.microsoft.com/office/drawing/2016/5/9/chartex" xmlns:cx4="http://schemas.microsoft.com/office/drawing/2016/5/10/chartex" xmlns:cx5="http://schemas.microsoft.com/office/drawing/2016/5/11/chartex" xmlns:cx6="http://schemas.microsoft.com/office/drawing/2016/5/12/chartex" xmlns:cx7="http://schemas.microsoft.com/office/drawing/2016/5/13/chartex" xmlns:cx8="http://schemas.microsoft.com/office/drawing/2016/5/14/chartex" xmlns:mc="http://schemas.openxmlformats.org/markup-compatibility/2006" xmlns:aink="http://schemas.microsoft.com/office/drawing/2016/ink" xmlns:am3d="http://schemas.microsoft.com/office/drawing/2017/model3d" xmlns:o="urn:schemas-microsoft-com:office:office" xmlns:oel="http://schemas.microsoft.com/office/2019/extlst" xmlns:r="http://schemas.openxmlformats.org/officeDocument/2006/relationships" xmlns:m="http://schemas.openxmlformats.org/officeDocument/2006/math" xmlns:v="urn:schemas-microsoft-com:vml" xmlns:wp14="http://schemas.microsoft.com/office/word/2010/wordprocessingDrawing" xmlns:wp="http://schemas.openxmlformats.org/drawingml/2006/wordprocessingDrawing" xmlns:w10="urn:schemas-microsoft-com:office:word" xmlns:w="http://schemas.openxmlformats.org/wordprocessingml/2006/main" xmlns:w14="http://schemas.microsoft.com/office/word/2010/wordml" xmlns:w15="http://schemas.microsoft.com/office/word/2012/wordml" xmlns:w16cex="http://schemas.microsoft.com/office/word/2018/wordml/cex" xmlns:w16cid="http://schemas.microsoft.com/office/word/2016/wordml/cid" xmlns:w16="http://schemas.microsoft.com/office/word/2018/wordml" xmlns:w16du="http://schemas.microsoft.com/office/word/2023/wordml/word16du" xmlns:w16sdtdh="http://schemas.microsoft.com/office/word/2020/wordml/sdtdatahash" xmlns:w16se="http://schemas.microsoft.com/office/word/2015/wordml/symex" xmlns:wpg="http://schemas.microsoft.com/office/word/2010/wordprocessingGroup" xmlns:wpi="http://schemas.microsoft.com/office/word/2010/wordprocessingInk" xmlns:wne="http://schemas.microsoft.com/office/word/2006/wordml" xmlns:wps="http://schemas.microsoft.com/office/word/2010/wordprocessingShape" mc:Ignorable="w14 w15 w16se w16cid w16 w16cex w16sdtdh w16du wp14">
   <w:body>
+    <w:p>
+      <w:pPr>
+        <w:numPr>
+          <w:ilvl w:val="0"/>
+          <w:numId w:val="1"/>
+        </w:numPr>
+      </w:pPr>
+      <w:r>
+        <w:t>'Learn of' e 'learn about' - Learn of, learn about</w:t>
+      </w:r>
+    </w:p>
+    <w:p>
+      <w:r>
+        <w:t>'Learn about' is used when talking about a subject that has been studied.</w:t>
+      </w:r>
+    </w:p>
+    <w:p>
+      <w:r>
+        <w:t>Where did you </w:t>
+      </w:r>
+      <w:r>
+        <w:rPr>
+          <w:b/>
+          <w:bCs/>
+        </w:rPr>
+        <w:t>learn</w:t>
+      </w:r>
+      <w:r>
+        <w:t> so much </w:t>
+      </w:r>
+      <w:r>
+        <w:rPr>
+          <w:b/>
+          <w:bCs/>
+        </w:rPr>
+        <w:t>about</w:t>
+      </w:r>
+      <w:r>
+        <w:t> gardening?</w:t>
+      </w:r>
+    </w:p>
+    <w:p>
+      <w:r>
+        <w:t>'Learn of' means to find out about something.</w:t>
+      </w:r>
+    </w:p>
+    <w:p>
+      <w:pPr>
+        <w:pBdr>
+          <w:bottom w:val="single" w:sz="6" w:space="1" w:color="auto"/>
+        </w:pBdr>
+      </w:pPr>
+      <w:r>
+        <w:t>Bill </w:t>
+      </w:r>
+      <w:r>
+        <w:rPr>
+          <w:b/>
+          <w:bCs/>
+        </w:rPr>
+        <w:t>learned of</w:t>
+      </w:r>
+      <w:r>
+        <w:t> Amy's plans yesterday.</w:t>
+      </w:r>
+      <w:r>
+        <w:br/>
+        <w:t>(= Bill found out about Amy's plans yesterday.)</w:t>
+      </w:r>
+    </w:p>
+    <w:p>
+      <w:pPr>
+        <w:numPr>
+          <w:ilvl w:val="0"/>
+          <w:numId w:val="2"/>
+        </w:numPr>
+      </w:pPr>
+      <w:r>
+        <w:t>'Hear of' e 'hear about' - Hear of, hear about</w:t>
+      </w:r>
+    </w:p>
+    <w:p>
+      <w:r>
+        <w:t>'Hear of' and 'hear about' can both be used when talking about gaining information about something or someone.</w:t>
+      </w:r>
+      <w:r>
+        <w:br/>
+        <w:t>Did you </w:t>
+      </w:r>
+      <w:r>
+        <w:rPr>
+          <w:b/>
+          <w:bCs/>
+        </w:rPr>
+        <w:t>hear</w:t>
+      </w:r>
+      <w:r>
+        <w:t> the joke </w:t>
+      </w:r>
+      <w:r>
+        <w:rPr>
+          <w:b/>
+          <w:bCs/>
+        </w:rPr>
+        <w:t>about</w:t>
+      </w:r>
+      <w:r>
+        <w:t> the princess?</w:t>
+      </w:r>
+      <w:r>
+        <w:br/>
+        <w:t>You've </w:t>
+      </w:r>
+      <w:r>
+        <w:rPr>
+          <w:b/>
+          <w:bCs/>
+        </w:rPr>
+        <w:t>heard of</w:t>
+      </w:r>
+      <w:r>
+        <w:t> Pat's book, right?</w:t>
+      </w:r>
+    </w:p>
+    <w:p>
+      <w:r>
+        <w:t>'Hear of' is used to show that a person knows about someone or something.</w:t>
+      </w:r>
+      <w:r>
+        <w:br/>
+        <w:t>Have you ever </w:t>
+      </w:r>
+      <w:r>
+        <w:rPr>
+          <w:b/>
+          <w:bCs/>
+        </w:rPr>
+        <w:t>heard of</w:t>
+      </w:r>
+      <w:r>
+        <w:t> Moby?</w:t>
+      </w:r>
+    </w:p>
+    <w:p>
+      <w:r>
+        <w:t>'Hear from' means 'be contacted by.'</w:t>
+      </w:r>
+      <w:r>
+        <w:br/>
+        <w:t>We haven't </w:t>
+      </w:r>
+      <w:r>
+        <w:rPr>
+          <w:b/>
+          <w:bCs/>
+        </w:rPr>
+        <w:t>heard from</w:t>
+      </w:r>
+      <w:r>
+        <w:t> Sam for ages.</w:t>
+      </w:r>
+    </w:p>
     <w:p/>
     <w:sectPr>
       <w:pgSz w:w="12240" w:h="15840"/>
@@ -11,6 +173,243 @@
     </w:sectPr>
   </w:body>
 </w:document>
+</file>
+
+<file path=word/numbering.xml><?xml version="1.0" encoding="utf-8"?>
+<w:numbering xmlns:wpc="http://schemas.microsoft.com/office/word/2010/wordprocessingCanvas" xmlns:cx="http://schemas.microsoft.com/office/drawing/2014/chartex" xmlns:cx1="http://schemas.microsoft.com/office/drawing/2015/9/8/chartex" xmlns:cx2="http://schemas.microsoft.com/office/drawing/2015/10/21/chartex" xmlns:cx3="http://schemas.microsoft.com/office/drawing/2016/5/9/chartex" xmlns:cx4="http://schemas.microsoft.com/office/drawing/2016/5/10/chartex" xmlns:cx5="http://schemas.microsoft.com/office/drawing/2016/5/11/chartex" xmlns:cx6="http://schemas.microsoft.com/office/drawing/2016/5/12/chartex" xmlns:cx7="http://schemas.microsoft.com/office/drawing/2016/5/13/chartex" xmlns:cx8="http://schemas.microsoft.com/office/drawing/2016/5/14/chartex" xmlns:mc="http://schemas.openxmlformats.org/markup-compatibility/2006" xmlns:aink="http://schemas.microsoft.com/office/drawing/2016/ink" xmlns:am3d="http://schemas.microsoft.com/office/drawing/2017/model3d" xmlns:o="urn:schemas-microsoft-com:office:office" xmlns:oel="http://schemas.microsoft.com/office/2019/extlst" xmlns:r="http://schemas.openxmlformats.org/officeDocument/2006/relationships" xmlns:m="http://schemas.openxmlformats.org/officeDocument/2006/math" xmlns:v="urn:schemas-microsoft-com:vml" xmlns:wp14="http://schemas.microsoft.com/office/word/2010/wordprocessingDrawing" xmlns:wp="http://schemas.openxmlformats.org/drawingml/2006/wordprocessingDrawing" xmlns:w10="urn:schemas-microsoft-com:office:word" xmlns:w="http://schemas.openxmlformats.org/wordprocessingml/2006/main" xmlns:w14="http://schemas.microsoft.com/office/word/2010/wordml" xmlns:w15="http://schemas.microsoft.com/office/word/2012/wordml" xmlns:w16cex="http://schemas.microsoft.com/office/word/2018/wordml/cex" xmlns:w16cid="http://schemas.microsoft.com/office/word/2016/wordml/cid" xmlns:w16="http://schemas.microsoft.com/office/word/2018/wordml" xmlns:w16du="http://schemas.microsoft.com/office/word/2023/wordml/word16du" xmlns:w16sdtdh="http://schemas.microsoft.com/office/word/2020/wordml/sdtdatahash" xmlns:w16se="http://schemas.microsoft.com/office/word/2015/wordml/symex" xmlns:wpg="http://schemas.microsoft.com/office/word/2010/wordprocessingGroup" xmlns:wpi="http://schemas.microsoft.com/office/word/2010/wordprocessingInk" xmlns:wne="http://schemas.microsoft.com/office/word/2006/wordml" xmlns:wps="http://schemas.microsoft.com/office/word/2010/wordprocessingShape" mc:Ignorable="w14 w15 w16se w16cid w16 w16cex w16sdtdh w16du wp14">
+  <w:abstractNum w:abstractNumId="0" w15:restartNumberingAfterBreak="0">
+    <w:nsid w:val="0A4F22C0"/>
+    <w:multiLevelType w:val="multilevel"/>
+    <w:tmpl w:val="9D08E748"/>
+    <w:lvl w:ilvl="0">
+      <w:start w:val="1"/>
+      <w:numFmt w:val="decimal"/>
+      <w:lvlText w:val="%1."/>
+      <w:lvlJc w:val="left"/>
+      <w:pPr>
+        <w:tabs>
+          <w:tab w:val="num" w:pos="720"/>
+        </w:tabs>
+        <w:ind w:left="720" w:hanging="360"/>
+      </w:pPr>
+    </w:lvl>
+    <w:lvl w:ilvl="1" w:tentative="1">
+      <w:start w:val="1"/>
+      <w:numFmt w:val="decimal"/>
+      <w:lvlText w:val="%2."/>
+      <w:lvlJc w:val="left"/>
+      <w:pPr>
+        <w:tabs>
+          <w:tab w:val="num" w:pos="1440"/>
+        </w:tabs>
+        <w:ind w:left="1440" w:hanging="360"/>
+      </w:pPr>
+    </w:lvl>
+    <w:lvl w:ilvl="2" w:tentative="1">
+      <w:start w:val="1"/>
+      <w:numFmt w:val="decimal"/>
+      <w:lvlText w:val="%3."/>
+      <w:lvlJc w:val="left"/>
+      <w:pPr>
+        <w:tabs>
+          <w:tab w:val="num" w:pos="2160"/>
+        </w:tabs>
+        <w:ind w:left="2160" w:hanging="360"/>
+      </w:pPr>
+    </w:lvl>
+    <w:lvl w:ilvl="3" w:tentative="1">
+      <w:start w:val="1"/>
+      <w:numFmt w:val="decimal"/>
+      <w:lvlText w:val="%4."/>
+      <w:lvlJc w:val="left"/>
+      <w:pPr>
+        <w:tabs>
+          <w:tab w:val="num" w:pos="2880"/>
+        </w:tabs>
+        <w:ind w:left="2880" w:hanging="360"/>
+      </w:pPr>
+    </w:lvl>
+    <w:lvl w:ilvl="4" w:tentative="1">
+      <w:start w:val="1"/>
+      <w:numFmt w:val="decimal"/>
+      <w:lvlText w:val="%5."/>
+      <w:lvlJc w:val="left"/>
+      <w:pPr>
+        <w:tabs>
+          <w:tab w:val="num" w:pos="3600"/>
+        </w:tabs>
+        <w:ind w:left="3600" w:hanging="360"/>
+      </w:pPr>
+    </w:lvl>
+    <w:lvl w:ilvl="5" w:tentative="1">
+      <w:start w:val="1"/>
+      <w:numFmt w:val="decimal"/>
+      <w:lvlText w:val="%6."/>
+      <w:lvlJc w:val="left"/>
+      <w:pPr>
+        <w:tabs>
+          <w:tab w:val="num" w:pos="4320"/>
+        </w:tabs>
+        <w:ind w:left="4320" w:hanging="360"/>
+      </w:pPr>
+    </w:lvl>
+    <w:lvl w:ilvl="6" w:tentative="1">
+      <w:start w:val="1"/>
+      <w:numFmt w:val="decimal"/>
+      <w:lvlText w:val="%7."/>
+      <w:lvlJc w:val="left"/>
+      <w:pPr>
+        <w:tabs>
+          <w:tab w:val="num" w:pos="5040"/>
+        </w:tabs>
+        <w:ind w:left="5040" w:hanging="360"/>
+      </w:pPr>
+    </w:lvl>
+    <w:lvl w:ilvl="7" w:tentative="1">
+      <w:start w:val="1"/>
+      <w:numFmt w:val="decimal"/>
+      <w:lvlText w:val="%8."/>
+      <w:lvlJc w:val="left"/>
+      <w:pPr>
+        <w:tabs>
+          <w:tab w:val="num" w:pos="5760"/>
+        </w:tabs>
+        <w:ind w:left="5760" w:hanging="360"/>
+      </w:pPr>
+    </w:lvl>
+    <w:lvl w:ilvl="8" w:tentative="1">
+      <w:start w:val="1"/>
+      <w:numFmt w:val="decimal"/>
+      <w:lvlText w:val="%9."/>
+      <w:lvlJc w:val="left"/>
+      <w:pPr>
+        <w:tabs>
+          <w:tab w:val="num" w:pos="6480"/>
+        </w:tabs>
+        <w:ind w:left="6480" w:hanging="360"/>
+      </w:pPr>
+    </w:lvl>
+  </w:abstractNum>
+  <w:abstractNum w:abstractNumId="1" w15:restartNumberingAfterBreak="0">
+    <w:nsid w:val="3E92213E"/>
+    <w:multiLevelType w:val="multilevel"/>
+    <w:tmpl w:val="F32C7FB4"/>
+    <w:lvl w:ilvl="0">
+      <w:start w:val="1"/>
+      <w:numFmt w:val="decimal"/>
+      <w:lvlText w:val="%1."/>
+      <w:lvlJc w:val="left"/>
+      <w:pPr>
+        <w:tabs>
+          <w:tab w:val="num" w:pos="720"/>
+        </w:tabs>
+        <w:ind w:left="720" w:hanging="360"/>
+      </w:pPr>
+    </w:lvl>
+    <w:lvl w:ilvl="1" w:tentative="1">
+      <w:start w:val="1"/>
+      <w:numFmt w:val="decimal"/>
+      <w:lvlText w:val="%2."/>
+      <w:lvlJc w:val="left"/>
+      <w:pPr>
+        <w:tabs>
+          <w:tab w:val="num" w:pos="1440"/>
+        </w:tabs>
+        <w:ind w:left="1440" w:hanging="360"/>
+      </w:pPr>
+    </w:lvl>
+    <w:lvl w:ilvl="2" w:tentative="1">
+      <w:start w:val="1"/>
+      <w:numFmt w:val="decimal"/>
+      <w:lvlText w:val="%3."/>
+      <w:lvlJc w:val="left"/>
+      <w:pPr>
+        <w:tabs>
+          <w:tab w:val="num" w:pos="2160"/>
+        </w:tabs>
+        <w:ind w:left="2160" w:hanging="360"/>
+      </w:pPr>
+    </w:lvl>
+    <w:lvl w:ilvl="3" w:tentative="1">
+      <w:start w:val="1"/>
+      <w:numFmt w:val="decimal"/>
+      <w:lvlText w:val="%4."/>
+      <w:lvlJc w:val="left"/>
+      <w:pPr>
+        <w:tabs>
+          <w:tab w:val="num" w:pos="2880"/>
+        </w:tabs>
+        <w:ind w:left="2880" w:hanging="360"/>
+      </w:pPr>
+    </w:lvl>
+    <w:lvl w:ilvl="4" w:tentative="1">
+      <w:start w:val="1"/>
+      <w:numFmt w:val="decimal"/>
+      <w:lvlText w:val="%5."/>
+      <w:lvlJc w:val="left"/>
+      <w:pPr>
+        <w:tabs>
+          <w:tab w:val="num" w:pos="3600"/>
+        </w:tabs>
+        <w:ind w:left="3600" w:hanging="360"/>
+      </w:pPr>
+    </w:lvl>
+    <w:lvl w:ilvl="5" w:tentative="1">
+      <w:start w:val="1"/>
+      <w:numFmt w:val="decimal"/>
+      <w:lvlText w:val="%6."/>
+      <w:lvlJc w:val="left"/>
+      <w:pPr>
+        <w:tabs>
+          <w:tab w:val="num" w:pos="4320"/>
+        </w:tabs>
+        <w:ind w:left="4320" w:hanging="360"/>
+      </w:pPr>
+    </w:lvl>
+    <w:lvl w:ilvl="6" w:tentative="1">
+      <w:start w:val="1"/>
+      <w:numFmt w:val="decimal"/>
+      <w:lvlText w:val="%7."/>
+      <w:lvlJc w:val="left"/>
+      <w:pPr>
+        <w:tabs>
+          <w:tab w:val="num" w:pos="5040"/>
+        </w:tabs>
+        <w:ind w:left="5040" w:hanging="360"/>
+      </w:pPr>
+    </w:lvl>
+    <w:lvl w:ilvl="7" w:tentative="1">
+      <w:start w:val="1"/>
+      <w:numFmt w:val="decimal"/>
+      <w:lvlText w:val="%8."/>
+      <w:lvlJc w:val="left"/>
+      <w:pPr>
+        <w:tabs>
+          <w:tab w:val="num" w:pos="5760"/>
+        </w:tabs>
+        <w:ind w:left="5760" w:hanging="360"/>
+      </w:pPr>
+    </w:lvl>
+    <w:lvl w:ilvl="8" w:tentative="1">
+      <w:start w:val="1"/>
+      <w:numFmt w:val="decimal"/>
+      <w:lvlText w:val="%9."/>
+      <w:lvlJc w:val="left"/>
+      <w:pPr>
+        <w:tabs>
+          <w:tab w:val="num" w:pos="6480"/>
+        </w:tabs>
+        <w:ind w:left="6480" w:hanging="360"/>
+      </w:pPr>
+    </w:lvl>
+  </w:abstractNum>
+  <w:num w:numId="1" w16cid:durableId="872578130">
+    <w:abstractNumId w:val="0"/>
+  </w:num>
+  <w:num w:numId="2" w16cid:durableId="1416590992">
+    <w:abstractNumId w:val="1"/>
+  </w:num>
+</w:numbering>
 </file>
 
 <file path=word/styles.xml><?xml version="1.0" encoding="utf-8"?>
@@ -616,7 +1015,6 @@
   <w:style w:type="character" w:default="1" w:styleId="DefaultParagraphFont">
     <w:name w:val="Default Paragraph Font"/>
     <w:uiPriority w:val="1"/>
-    <w:semiHidden/>
     <w:unhideWhenUsed/>
   </w:style>
   <w:style w:type="table" w:default="1" w:styleId="TableNormal">

--- a/B2-2/Step 5 - Getting to know it all.docx
+++ b/B2-2/Step 5 - Getting to know it all.docx
@@ -146,6 +146,11 @@
       </w:r>
     </w:p>
     <w:p>
+      <w:pPr>
+        <w:pBdr>
+          <w:bottom w:val="single" w:sz="6" w:space="1" w:color="auto"/>
+        </w:pBdr>
+      </w:pPr>
       <w:r>
         <w:t>'Hear from' means 'be contacted by.'</w:t>
       </w:r>
@@ -164,6 +169,290 @@
         <w:t> Sam for ages.</w:t>
       </w:r>
     </w:p>
+    <w:p>
+      <w:pPr>
+        <w:numPr>
+          <w:ilvl w:val="0"/>
+          <w:numId w:val="3"/>
+        </w:numPr>
+      </w:pPr>
+      <w:r>
+        <w:t>'Know about' und 'know of' - Know about, know of</w:t>
+      </w:r>
+    </w:p>
+    <w:p>
+      <w:r>
+        <w:t>'Know about' is used when talking about a specific subject.</w:t>
+      </w:r>
+    </w:p>
+    <w:p>
+      <w:r>
+        <w:t>I </w:t>
+      </w:r>
+      <w:r>
+        <w:rPr>
+          <w:b/>
+          <w:bCs/>
+        </w:rPr>
+        <w:t>know</w:t>
+      </w:r>
+      <w:r>
+        <w:t> all </w:t>
+      </w:r>
+      <w:r>
+        <w:rPr>
+          <w:b/>
+          <w:bCs/>
+        </w:rPr>
+        <w:t>about</w:t>
+      </w:r>
+      <w:r>
+        <w:t> aquariums.</w:t>
+      </w:r>
+    </w:p>
+    <w:p>
+      <w:r>
+        <w:t>'Know of' is used in general situations. It is more formal than using 'about'.</w:t>
+      </w:r>
+    </w:p>
+    <w:p>
+      <w:pPr>
+        <w:pBdr>
+          <w:bottom w:val="single" w:sz="6" w:space="1" w:color="auto"/>
+        </w:pBdr>
+      </w:pPr>
+      <w:r>
+        <w:t>I </w:t>
+      </w:r>
+      <w:r>
+        <w:rPr>
+          <w:b/>
+          <w:bCs/>
+        </w:rPr>
+        <w:t>know of</w:t>
+      </w:r>
+      <w:r>
+        <w:t> at least 3 people with a job in finance.</w:t>
+      </w:r>
+    </w:p>
+    <w:p>
+      <w:pPr>
+        <w:numPr>
+          <w:ilvl w:val="0"/>
+          <w:numId w:val="4"/>
+        </w:numPr>
+      </w:pPr>
+      <w:r>
+        <w:t>'Think of' e 'think about' - Think of, think about</w:t>
+      </w:r>
+    </w:p>
+    <w:p>
+      <w:r>
+        <w:t>'Think of' is used to give opinions and ask about them, to talk about an idea or when remembering something.</w:t>
+      </w:r>
+      <w:r>
+        <w:br/>
+        <w:t>I was just </w:t>
+      </w:r>
+      <w:r>
+        <w:rPr>
+          <w:b/>
+          <w:bCs/>
+        </w:rPr>
+        <w:t>thinking of</w:t>
+      </w:r>
+      <w:r>
+        <w:t> you.</w:t>
+      </w:r>
+    </w:p>
+    <w:p>
+      <w:pPr>
+        <w:pBdr>
+          <w:bottom w:val="single" w:sz="6" w:space="1" w:color="auto"/>
+        </w:pBdr>
+      </w:pPr>
+      <w:r>
+        <w:t>'Think about' is used when you want to express that you have been concentrating on something.</w:t>
+      </w:r>
+      <w:r>
+        <w:br/>
+        <w:t>I've been </w:t>
+      </w:r>
+      <w:r>
+        <w:rPr>
+          <w:b/>
+          <w:bCs/>
+        </w:rPr>
+        <w:t>thinking about</w:t>
+      </w:r>
+      <w:r>
+        <w:t> your problem a lot lately.</w:t>
+      </w:r>
+    </w:p>
+    <w:p>
+      <w:pPr>
+        <w:numPr>
+          <w:ilvl w:val="0"/>
+          <w:numId w:val="5"/>
+        </w:numPr>
+      </w:pPr>
+      <w:r>
+        <w:t>'Learn of' e 'learn about' - Learn of, learn about</w:t>
+      </w:r>
+    </w:p>
+    <w:p>
+      <w:r>
+        <w:t>'Learn about' is used when talking about a subject that has been studied.</w:t>
+      </w:r>
+    </w:p>
+    <w:p>
+      <w:r>
+        <w:t>Where did you </w:t>
+      </w:r>
+      <w:r>
+        <w:rPr>
+          <w:b/>
+          <w:bCs/>
+        </w:rPr>
+        <w:t>learn</w:t>
+      </w:r>
+      <w:r>
+        <w:t> so much </w:t>
+      </w:r>
+      <w:r>
+        <w:rPr>
+          <w:b/>
+          <w:bCs/>
+        </w:rPr>
+        <w:t>about</w:t>
+      </w:r>
+      <w:r>
+        <w:t> gardening?</w:t>
+      </w:r>
+    </w:p>
+    <w:p>
+      <w:r>
+        <w:t>'Learn of' means to find out about something.</w:t>
+      </w:r>
+    </w:p>
+    <w:p>
+      <w:pPr>
+        <w:pBdr>
+          <w:bottom w:val="single" w:sz="6" w:space="1" w:color="auto"/>
+        </w:pBdr>
+      </w:pPr>
+      <w:r>
+        <w:t>Bill </w:t>
+      </w:r>
+      <w:r>
+        <w:rPr>
+          <w:b/>
+          <w:bCs/>
+        </w:rPr>
+        <w:t>learned of</w:t>
+      </w:r>
+      <w:r>
+        <w:t> Amy's plans yesterday.</w:t>
+      </w:r>
+      <w:r>
+        <w:br/>
+        <w:t>(= Bill found out about Amy's plans yesterday.)</w:t>
+      </w:r>
+    </w:p>
+    <w:p>
+      <w:pPr>
+        <w:numPr>
+          <w:ilvl w:val="0"/>
+          <w:numId w:val="6"/>
+        </w:numPr>
+      </w:pPr>
+      <w:r>
+        <w:lastRenderedPageBreak/>
+        <w:t>'Hear of' e 'hear about' - Hear of, hear about</w:t>
+      </w:r>
+    </w:p>
+    <w:p>
+      <w:r>
+        <w:t>'Hear of' and 'hear about' can both be used when talking about gaining information about something or someone.</w:t>
+      </w:r>
+      <w:r>
+        <w:br/>
+        <w:t>Did you </w:t>
+      </w:r>
+      <w:r>
+        <w:rPr>
+          <w:b/>
+          <w:bCs/>
+        </w:rPr>
+        <w:t>hear</w:t>
+      </w:r>
+      <w:r>
+        <w:t> the joke </w:t>
+      </w:r>
+      <w:r>
+        <w:rPr>
+          <w:b/>
+          <w:bCs/>
+        </w:rPr>
+        <w:t>about</w:t>
+      </w:r>
+      <w:r>
+        <w:t> the princess?</w:t>
+      </w:r>
+      <w:r>
+        <w:br/>
+        <w:t>You've </w:t>
+      </w:r>
+      <w:r>
+        <w:rPr>
+          <w:b/>
+          <w:bCs/>
+        </w:rPr>
+        <w:t>heard of</w:t>
+      </w:r>
+      <w:r>
+        <w:t> Pat's book, right?</w:t>
+      </w:r>
+    </w:p>
+    <w:p>
+      <w:r>
+        <w:t>'Hear of' is used to show that a person knows about someone or something.</w:t>
+      </w:r>
+      <w:r>
+        <w:br/>
+        <w:t>Have you ever </w:t>
+      </w:r>
+      <w:r>
+        <w:rPr>
+          <w:b/>
+          <w:bCs/>
+        </w:rPr>
+        <w:t>heard of</w:t>
+      </w:r>
+      <w:r>
+        <w:t> Moby?</w:t>
+      </w:r>
+    </w:p>
+    <w:p>
+      <w:r>
+        <w:t>'Hear from' means 'be contacted by.'</w:t>
+      </w:r>
+      <w:r>
+        <w:br/>
+        <w:t>We haven't </w:t>
+      </w:r>
+      <w:r>
+        <w:rPr>
+          <w:b/>
+          <w:bCs/>
+        </w:rPr>
+        <w:t>heard from</w:t>
+      </w:r>
+      <w:r>
+        <w:t> Sam for ages.</w:t>
+      </w:r>
+    </w:p>
+    <w:p/>
     <w:p/>
     <w:sectPr>
       <w:pgSz w:w="12240" w:h="15840"/>
@@ -291,9 +580,461 @@
     </w:lvl>
   </w:abstractNum>
   <w:abstractNum w:abstractNumId="1" w15:restartNumberingAfterBreak="0">
+    <w:nsid w:val="26973994"/>
+    <w:multiLevelType w:val="multilevel"/>
+    <w:tmpl w:val="25BC0C78"/>
+    <w:lvl w:ilvl="0">
+      <w:start w:val="1"/>
+      <w:numFmt w:val="decimal"/>
+      <w:lvlText w:val="%1."/>
+      <w:lvlJc w:val="left"/>
+      <w:pPr>
+        <w:tabs>
+          <w:tab w:val="num" w:pos="720"/>
+        </w:tabs>
+        <w:ind w:left="720" w:hanging="360"/>
+      </w:pPr>
+    </w:lvl>
+    <w:lvl w:ilvl="1" w:tentative="1">
+      <w:start w:val="1"/>
+      <w:numFmt w:val="decimal"/>
+      <w:lvlText w:val="%2."/>
+      <w:lvlJc w:val="left"/>
+      <w:pPr>
+        <w:tabs>
+          <w:tab w:val="num" w:pos="1440"/>
+        </w:tabs>
+        <w:ind w:left="1440" w:hanging="360"/>
+      </w:pPr>
+    </w:lvl>
+    <w:lvl w:ilvl="2" w:tentative="1">
+      <w:start w:val="1"/>
+      <w:numFmt w:val="decimal"/>
+      <w:lvlText w:val="%3."/>
+      <w:lvlJc w:val="left"/>
+      <w:pPr>
+        <w:tabs>
+          <w:tab w:val="num" w:pos="2160"/>
+        </w:tabs>
+        <w:ind w:left="2160" w:hanging="360"/>
+      </w:pPr>
+    </w:lvl>
+    <w:lvl w:ilvl="3" w:tentative="1">
+      <w:start w:val="1"/>
+      <w:numFmt w:val="decimal"/>
+      <w:lvlText w:val="%4."/>
+      <w:lvlJc w:val="left"/>
+      <w:pPr>
+        <w:tabs>
+          <w:tab w:val="num" w:pos="2880"/>
+        </w:tabs>
+        <w:ind w:left="2880" w:hanging="360"/>
+      </w:pPr>
+    </w:lvl>
+    <w:lvl w:ilvl="4" w:tentative="1">
+      <w:start w:val="1"/>
+      <w:numFmt w:val="decimal"/>
+      <w:lvlText w:val="%5."/>
+      <w:lvlJc w:val="left"/>
+      <w:pPr>
+        <w:tabs>
+          <w:tab w:val="num" w:pos="3600"/>
+        </w:tabs>
+        <w:ind w:left="3600" w:hanging="360"/>
+      </w:pPr>
+    </w:lvl>
+    <w:lvl w:ilvl="5" w:tentative="1">
+      <w:start w:val="1"/>
+      <w:numFmt w:val="decimal"/>
+      <w:lvlText w:val="%6."/>
+      <w:lvlJc w:val="left"/>
+      <w:pPr>
+        <w:tabs>
+          <w:tab w:val="num" w:pos="4320"/>
+        </w:tabs>
+        <w:ind w:left="4320" w:hanging="360"/>
+      </w:pPr>
+    </w:lvl>
+    <w:lvl w:ilvl="6" w:tentative="1">
+      <w:start w:val="1"/>
+      <w:numFmt w:val="decimal"/>
+      <w:lvlText w:val="%7."/>
+      <w:lvlJc w:val="left"/>
+      <w:pPr>
+        <w:tabs>
+          <w:tab w:val="num" w:pos="5040"/>
+        </w:tabs>
+        <w:ind w:left="5040" w:hanging="360"/>
+      </w:pPr>
+    </w:lvl>
+    <w:lvl w:ilvl="7" w:tentative="1">
+      <w:start w:val="1"/>
+      <w:numFmt w:val="decimal"/>
+      <w:lvlText w:val="%8."/>
+      <w:lvlJc w:val="left"/>
+      <w:pPr>
+        <w:tabs>
+          <w:tab w:val="num" w:pos="5760"/>
+        </w:tabs>
+        <w:ind w:left="5760" w:hanging="360"/>
+      </w:pPr>
+    </w:lvl>
+    <w:lvl w:ilvl="8" w:tentative="1">
+      <w:start w:val="1"/>
+      <w:numFmt w:val="decimal"/>
+      <w:lvlText w:val="%9."/>
+      <w:lvlJc w:val="left"/>
+      <w:pPr>
+        <w:tabs>
+          <w:tab w:val="num" w:pos="6480"/>
+        </w:tabs>
+        <w:ind w:left="6480" w:hanging="360"/>
+      </w:pPr>
+    </w:lvl>
+  </w:abstractNum>
+  <w:abstractNum w:abstractNumId="2" w15:restartNumberingAfterBreak="0">
     <w:nsid w:val="3E92213E"/>
     <w:multiLevelType w:val="multilevel"/>
     <w:tmpl w:val="F32C7FB4"/>
+    <w:lvl w:ilvl="0">
+      <w:start w:val="1"/>
+      <w:numFmt w:val="decimal"/>
+      <w:lvlText w:val="%1."/>
+      <w:lvlJc w:val="left"/>
+      <w:pPr>
+        <w:tabs>
+          <w:tab w:val="num" w:pos="720"/>
+        </w:tabs>
+        <w:ind w:left="720" w:hanging="360"/>
+      </w:pPr>
+    </w:lvl>
+    <w:lvl w:ilvl="1" w:tentative="1">
+      <w:start w:val="1"/>
+      <w:numFmt w:val="decimal"/>
+      <w:lvlText w:val="%2."/>
+      <w:lvlJc w:val="left"/>
+      <w:pPr>
+        <w:tabs>
+          <w:tab w:val="num" w:pos="1440"/>
+        </w:tabs>
+        <w:ind w:left="1440" w:hanging="360"/>
+      </w:pPr>
+    </w:lvl>
+    <w:lvl w:ilvl="2" w:tentative="1">
+      <w:start w:val="1"/>
+      <w:numFmt w:val="decimal"/>
+      <w:lvlText w:val="%3."/>
+      <w:lvlJc w:val="left"/>
+      <w:pPr>
+        <w:tabs>
+          <w:tab w:val="num" w:pos="2160"/>
+        </w:tabs>
+        <w:ind w:left="2160" w:hanging="360"/>
+      </w:pPr>
+    </w:lvl>
+    <w:lvl w:ilvl="3" w:tentative="1">
+      <w:start w:val="1"/>
+      <w:numFmt w:val="decimal"/>
+      <w:lvlText w:val="%4."/>
+      <w:lvlJc w:val="left"/>
+      <w:pPr>
+        <w:tabs>
+          <w:tab w:val="num" w:pos="2880"/>
+        </w:tabs>
+        <w:ind w:left="2880" w:hanging="360"/>
+      </w:pPr>
+    </w:lvl>
+    <w:lvl w:ilvl="4" w:tentative="1">
+      <w:start w:val="1"/>
+      <w:numFmt w:val="decimal"/>
+      <w:lvlText w:val="%5."/>
+      <w:lvlJc w:val="left"/>
+      <w:pPr>
+        <w:tabs>
+          <w:tab w:val="num" w:pos="3600"/>
+        </w:tabs>
+        <w:ind w:left="3600" w:hanging="360"/>
+      </w:pPr>
+    </w:lvl>
+    <w:lvl w:ilvl="5" w:tentative="1">
+      <w:start w:val="1"/>
+      <w:numFmt w:val="decimal"/>
+      <w:lvlText w:val="%6."/>
+      <w:lvlJc w:val="left"/>
+      <w:pPr>
+        <w:tabs>
+          <w:tab w:val="num" w:pos="4320"/>
+        </w:tabs>
+        <w:ind w:left="4320" w:hanging="360"/>
+      </w:pPr>
+    </w:lvl>
+    <w:lvl w:ilvl="6" w:tentative="1">
+      <w:start w:val="1"/>
+      <w:numFmt w:val="decimal"/>
+      <w:lvlText w:val="%7."/>
+      <w:lvlJc w:val="left"/>
+      <w:pPr>
+        <w:tabs>
+          <w:tab w:val="num" w:pos="5040"/>
+        </w:tabs>
+        <w:ind w:left="5040" w:hanging="360"/>
+      </w:pPr>
+    </w:lvl>
+    <w:lvl w:ilvl="7" w:tentative="1">
+      <w:start w:val="1"/>
+      <w:numFmt w:val="decimal"/>
+      <w:lvlText w:val="%8."/>
+      <w:lvlJc w:val="left"/>
+      <w:pPr>
+        <w:tabs>
+          <w:tab w:val="num" w:pos="5760"/>
+        </w:tabs>
+        <w:ind w:left="5760" w:hanging="360"/>
+      </w:pPr>
+    </w:lvl>
+    <w:lvl w:ilvl="8" w:tentative="1">
+      <w:start w:val="1"/>
+      <w:numFmt w:val="decimal"/>
+      <w:lvlText w:val="%9."/>
+      <w:lvlJc w:val="left"/>
+      <w:pPr>
+        <w:tabs>
+          <w:tab w:val="num" w:pos="6480"/>
+        </w:tabs>
+        <w:ind w:left="6480" w:hanging="360"/>
+      </w:pPr>
+    </w:lvl>
+  </w:abstractNum>
+  <w:abstractNum w:abstractNumId="3" w15:restartNumberingAfterBreak="0">
+    <w:nsid w:val="54DA02CC"/>
+    <w:multiLevelType w:val="multilevel"/>
+    <w:tmpl w:val="08F049D6"/>
+    <w:lvl w:ilvl="0">
+      <w:start w:val="1"/>
+      <w:numFmt w:val="decimal"/>
+      <w:lvlText w:val="%1."/>
+      <w:lvlJc w:val="left"/>
+      <w:pPr>
+        <w:tabs>
+          <w:tab w:val="num" w:pos="720"/>
+        </w:tabs>
+        <w:ind w:left="720" w:hanging="360"/>
+      </w:pPr>
+    </w:lvl>
+    <w:lvl w:ilvl="1" w:tentative="1">
+      <w:start w:val="1"/>
+      <w:numFmt w:val="decimal"/>
+      <w:lvlText w:val="%2."/>
+      <w:lvlJc w:val="left"/>
+      <w:pPr>
+        <w:tabs>
+          <w:tab w:val="num" w:pos="1440"/>
+        </w:tabs>
+        <w:ind w:left="1440" w:hanging="360"/>
+      </w:pPr>
+    </w:lvl>
+    <w:lvl w:ilvl="2" w:tentative="1">
+      <w:start w:val="1"/>
+      <w:numFmt w:val="decimal"/>
+      <w:lvlText w:val="%3."/>
+      <w:lvlJc w:val="left"/>
+      <w:pPr>
+        <w:tabs>
+          <w:tab w:val="num" w:pos="2160"/>
+        </w:tabs>
+        <w:ind w:left="2160" w:hanging="360"/>
+      </w:pPr>
+    </w:lvl>
+    <w:lvl w:ilvl="3" w:tentative="1">
+      <w:start w:val="1"/>
+      <w:numFmt w:val="decimal"/>
+      <w:lvlText w:val="%4."/>
+      <w:lvlJc w:val="left"/>
+      <w:pPr>
+        <w:tabs>
+          <w:tab w:val="num" w:pos="2880"/>
+        </w:tabs>
+        <w:ind w:left="2880" w:hanging="360"/>
+      </w:pPr>
+    </w:lvl>
+    <w:lvl w:ilvl="4" w:tentative="1">
+      <w:start w:val="1"/>
+      <w:numFmt w:val="decimal"/>
+      <w:lvlText w:val="%5."/>
+      <w:lvlJc w:val="left"/>
+      <w:pPr>
+        <w:tabs>
+          <w:tab w:val="num" w:pos="3600"/>
+        </w:tabs>
+        <w:ind w:left="3600" w:hanging="360"/>
+      </w:pPr>
+    </w:lvl>
+    <w:lvl w:ilvl="5" w:tentative="1">
+      <w:start w:val="1"/>
+      <w:numFmt w:val="decimal"/>
+      <w:lvlText w:val="%6."/>
+      <w:lvlJc w:val="left"/>
+      <w:pPr>
+        <w:tabs>
+          <w:tab w:val="num" w:pos="4320"/>
+        </w:tabs>
+        <w:ind w:left="4320" w:hanging="360"/>
+      </w:pPr>
+    </w:lvl>
+    <w:lvl w:ilvl="6" w:tentative="1">
+      <w:start w:val="1"/>
+      <w:numFmt w:val="decimal"/>
+      <w:lvlText w:val="%7."/>
+      <w:lvlJc w:val="left"/>
+      <w:pPr>
+        <w:tabs>
+          <w:tab w:val="num" w:pos="5040"/>
+        </w:tabs>
+        <w:ind w:left="5040" w:hanging="360"/>
+      </w:pPr>
+    </w:lvl>
+    <w:lvl w:ilvl="7" w:tentative="1">
+      <w:start w:val="1"/>
+      <w:numFmt w:val="decimal"/>
+      <w:lvlText w:val="%8."/>
+      <w:lvlJc w:val="left"/>
+      <w:pPr>
+        <w:tabs>
+          <w:tab w:val="num" w:pos="5760"/>
+        </w:tabs>
+        <w:ind w:left="5760" w:hanging="360"/>
+      </w:pPr>
+    </w:lvl>
+    <w:lvl w:ilvl="8" w:tentative="1">
+      <w:start w:val="1"/>
+      <w:numFmt w:val="decimal"/>
+      <w:lvlText w:val="%9."/>
+      <w:lvlJc w:val="left"/>
+      <w:pPr>
+        <w:tabs>
+          <w:tab w:val="num" w:pos="6480"/>
+        </w:tabs>
+        <w:ind w:left="6480" w:hanging="360"/>
+      </w:pPr>
+    </w:lvl>
+  </w:abstractNum>
+  <w:abstractNum w:abstractNumId="4" w15:restartNumberingAfterBreak="0">
+    <w:nsid w:val="69CC1522"/>
+    <w:multiLevelType w:val="multilevel"/>
+    <w:tmpl w:val="F64ED878"/>
+    <w:lvl w:ilvl="0">
+      <w:start w:val="1"/>
+      <w:numFmt w:val="decimal"/>
+      <w:lvlText w:val="%1."/>
+      <w:lvlJc w:val="left"/>
+      <w:pPr>
+        <w:tabs>
+          <w:tab w:val="num" w:pos="720"/>
+        </w:tabs>
+        <w:ind w:left="720" w:hanging="360"/>
+      </w:pPr>
+    </w:lvl>
+    <w:lvl w:ilvl="1" w:tentative="1">
+      <w:start w:val="1"/>
+      <w:numFmt w:val="decimal"/>
+      <w:lvlText w:val="%2."/>
+      <w:lvlJc w:val="left"/>
+      <w:pPr>
+        <w:tabs>
+          <w:tab w:val="num" w:pos="1440"/>
+        </w:tabs>
+        <w:ind w:left="1440" w:hanging="360"/>
+      </w:pPr>
+    </w:lvl>
+    <w:lvl w:ilvl="2" w:tentative="1">
+      <w:start w:val="1"/>
+      <w:numFmt w:val="decimal"/>
+      <w:lvlText w:val="%3."/>
+      <w:lvlJc w:val="left"/>
+      <w:pPr>
+        <w:tabs>
+          <w:tab w:val="num" w:pos="2160"/>
+        </w:tabs>
+        <w:ind w:left="2160" w:hanging="360"/>
+      </w:pPr>
+    </w:lvl>
+    <w:lvl w:ilvl="3" w:tentative="1">
+      <w:start w:val="1"/>
+      <w:numFmt w:val="decimal"/>
+      <w:lvlText w:val="%4."/>
+      <w:lvlJc w:val="left"/>
+      <w:pPr>
+        <w:tabs>
+          <w:tab w:val="num" w:pos="2880"/>
+        </w:tabs>
+        <w:ind w:left="2880" w:hanging="360"/>
+      </w:pPr>
+    </w:lvl>
+    <w:lvl w:ilvl="4" w:tentative="1">
+      <w:start w:val="1"/>
+      <w:numFmt w:val="decimal"/>
+      <w:lvlText w:val="%5."/>
+      <w:lvlJc w:val="left"/>
+      <w:pPr>
+        <w:tabs>
+          <w:tab w:val="num" w:pos="3600"/>
+        </w:tabs>
+        <w:ind w:left="3600" w:hanging="360"/>
+      </w:pPr>
+    </w:lvl>
+    <w:lvl w:ilvl="5" w:tentative="1">
+      <w:start w:val="1"/>
+      <w:numFmt w:val="decimal"/>
+      <w:lvlText w:val="%6."/>
+      <w:lvlJc w:val="left"/>
+      <w:pPr>
+        <w:tabs>
+          <w:tab w:val="num" w:pos="4320"/>
+        </w:tabs>
+        <w:ind w:left="4320" w:hanging="360"/>
+      </w:pPr>
+    </w:lvl>
+    <w:lvl w:ilvl="6" w:tentative="1">
+      <w:start w:val="1"/>
+      <w:numFmt w:val="decimal"/>
+      <w:lvlText w:val="%7."/>
+      <w:lvlJc w:val="left"/>
+      <w:pPr>
+        <w:tabs>
+          <w:tab w:val="num" w:pos="5040"/>
+        </w:tabs>
+        <w:ind w:left="5040" w:hanging="360"/>
+      </w:pPr>
+    </w:lvl>
+    <w:lvl w:ilvl="7" w:tentative="1">
+      <w:start w:val="1"/>
+      <w:numFmt w:val="decimal"/>
+      <w:lvlText w:val="%8."/>
+      <w:lvlJc w:val="left"/>
+      <w:pPr>
+        <w:tabs>
+          <w:tab w:val="num" w:pos="5760"/>
+        </w:tabs>
+        <w:ind w:left="5760" w:hanging="360"/>
+      </w:pPr>
+    </w:lvl>
+    <w:lvl w:ilvl="8" w:tentative="1">
+      <w:start w:val="1"/>
+      <w:numFmt w:val="decimal"/>
+      <w:lvlText w:val="%9."/>
+      <w:lvlJc w:val="left"/>
+      <w:pPr>
+        <w:tabs>
+          <w:tab w:val="num" w:pos="6480"/>
+        </w:tabs>
+        <w:ind w:left="6480" w:hanging="360"/>
+      </w:pPr>
+    </w:lvl>
+  </w:abstractNum>
+  <w:abstractNum w:abstractNumId="5" w15:restartNumberingAfterBreak="0">
+    <w:nsid w:val="7B204696"/>
+    <w:multiLevelType w:val="multilevel"/>
+    <w:tmpl w:val="74DECB5A"/>
     <w:lvl w:ilvl="0">
       <w:start w:val="1"/>
       <w:numFmt w:val="decimal"/>
@@ -407,6 +1148,18 @@
     <w:abstractNumId w:val="0"/>
   </w:num>
   <w:num w:numId="2" w16cid:durableId="1416590992">
+    <w:abstractNumId w:val="2"/>
+  </w:num>
+  <w:num w:numId="3" w16cid:durableId="1870489050">
+    <w:abstractNumId w:val="5"/>
+  </w:num>
+  <w:num w:numId="4" w16cid:durableId="238827553">
+    <w:abstractNumId w:val="3"/>
+  </w:num>
+  <w:num w:numId="5" w16cid:durableId="102499414">
+    <w:abstractNumId w:val="4"/>
+  </w:num>
+  <w:num w:numId="6" w16cid:durableId="1311054281">
     <w:abstractNumId w:val="1"/>
   </w:num>
 </w:numbering>
@@ -1015,6 +1768,7 @@
   <w:style w:type="character" w:default="1" w:styleId="DefaultParagraphFont">
     <w:name w:val="Default Paragraph Font"/>
     <w:uiPriority w:val="1"/>
+    <w:semiHidden/>
     <w:unhideWhenUsed/>
   </w:style>
   <w:style w:type="table" w:default="1" w:styleId="TableNormal">
